--- a/RequirementsAsror.docx
+++ b/RequirementsAsror.docx
@@ -39,19 +39,31 @@
       </w:r>
       <w:proofErr w:type="spellEnd"/>
       <w:r>
-        <w:t xml:space="preserve"> chat is zichtbaar in de linker-onderkant. Hij is alleen zichtbaar als iemand iets typt of als de speler iets wilt typen.</w:t>
-      </w:r>
-    </w:p>
-    <w:p>
-      <w:pPr>
-        <w:pStyle w:val="Lijstalinea"/>
-        <w:numPr>
-          <w:ilvl w:val="0"/>
-          <w:numId w:val="1"/>
-        </w:numPr>
-      </w:pPr>
-      <w:r>
-        <w:t>De chat heeft een anti-spam filter, waardoor spelers een paar seconden moeten wachten voordat ze weer een bericht kunnen verzenden.</w:t>
+        <w:t xml:space="preserve"> chat is zichtbaar (M)</w:t>
+      </w:r>
+      <w:r>
+        <w:t xml:space="preserve"> als iemand iets typt of als de speler iets wilt typen.</w:t>
+      </w:r>
+      <w:r>
+        <w:t xml:space="preserve"> (C)</w:t>
+      </w:r>
+    </w:p>
+    <w:p>
+      <w:pPr>
+        <w:pStyle w:val="Lijstalinea"/>
+        <w:numPr>
+          <w:ilvl w:val="0"/>
+          <w:numId w:val="1"/>
+        </w:numPr>
+      </w:pPr>
+      <w:r>
+        <w:t>De chat heeft een anti-spam filter</w:t>
+      </w:r>
+      <w:r>
+        <w:t xml:space="preserve"> (C)</w:t>
+      </w:r>
+      <w:r>
+        <w:t>, waardoor spelers een paar seconden moeten wachten voordat ze weer een bericht kunnen verzenden.</w:t>
       </w:r>
     </w:p>
     <w:p>
@@ -71,6 +83,9 @@
       </w:r>
       <w:proofErr w:type="spellEnd"/>
       <w:r>
+        <w:t xml:space="preserve"> (C)</w:t>
+      </w:r>
+      <w:r>
         <w:t xml:space="preserve"> omdat we niet willen dat de spelers elkaar gaan zitten te uitschelden.</w:t>
       </w:r>
     </w:p>
@@ -85,6 +100,9 @@
       <w:r>
         <w:t>Je kan alleen jouw eigen score zien. Dus je weet pas op het einde wat de score van de andere 3 spelers zijn.</w:t>
       </w:r>
+      <w:r>
+        <w:t>(M)</w:t>
+      </w:r>
     </w:p>
     <w:p>
       <w:pPr>
@@ -105,17 +123,23 @@
       <w:r>
         <w:t>. Dus berichten van deze speler zullen niet zichtbaar zijn in de chat</w:t>
       </w:r>
-    </w:p>
-    <w:p>
-      <w:pPr>
-        <w:pStyle w:val="Lijstalinea"/>
-        <w:numPr>
-          <w:ilvl w:val="0"/>
-          <w:numId w:val="1"/>
-        </w:numPr>
-      </w:pPr>
-      <w:r>
-        <w:t>Je kan om tips/help vragen in de chatbox</w:t>
+      <w:r>
+        <w:t xml:space="preserve"> (C)</w:t>
+      </w:r>
+    </w:p>
+    <w:p>
+      <w:pPr>
+        <w:pStyle w:val="Lijstalinea"/>
+        <w:numPr>
+          <w:ilvl w:val="0"/>
+          <w:numId w:val="1"/>
+        </w:numPr>
+      </w:pPr>
+      <w:r>
+        <w:t>Je kan o</w:t>
+      </w:r>
+      <w:r>
+        <w:t>m tips/help vragen (M)</w:t>
       </w:r>
     </w:p>
     <w:p>
@@ -129,6 +153,9 @@
       <w:r>
         <w:t>De game heeft een timer en als de tijd op raakt is de match voorbij en zal er een winnaar zijn</w:t>
       </w:r>
+      <w:r>
+        <w:t xml:space="preserve"> (M)</w:t>
+      </w:r>
     </w:p>
     <w:p>
       <w:pPr>
@@ -155,7 +182,22 @@
       </w:r>
       <w:proofErr w:type="spellEnd"/>
       <w:r>
-        <w:t xml:space="preserve"> iets gebeuren (grafsteen zichtbaar of een zwarte gat etc.)</w:t>
+        <w:t xml:space="preserve"> iets gebeuren (grafsteen z</w:t>
+      </w:r>
+      <w:r>
+        <w:t>ichtbaar of een zwarte gat etc.(C)</w:t>
+      </w:r>
+    </w:p>
+    <w:p>
+      <w:pPr>
+        <w:pStyle w:val="Lijstalinea"/>
+        <w:numPr>
+          <w:ilvl w:val="0"/>
+          <w:numId w:val="1"/>
+        </w:numPr>
+      </w:pPr>
+      <w:r>
+        <w:t>Kleuren in chat voor elke speler (S)</w:t>
       </w:r>
     </w:p>
     <w:p>
@@ -179,6 +221,9 @@
       <w:r>
         <w:t>Je kan een game hosten</w:t>
       </w:r>
+      <w:r>
+        <w:t xml:space="preserve"> (M)</w:t>
+      </w:r>
     </w:p>
     <w:p>
       <w:pPr>
@@ -191,25 +236,43 @@
       <w:r>
         <w:t>Je kan zien hoeveel mensen in een bepaalde game zitten (nog niet gestart) en hoelang de timer is</w:t>
       </w:r>
-    </w:p>
-    <w:p>
-      <w:pPr>
-        <w:pStyle w:val="Lijstalinea"/>
-        <w:numPr>
-          <w:ilvl w:val="0"/>
-          <w:numId w:val="1"/>
-        </w:numPr>
-      </w:pPr>
-      <w:r>
-        <w:t xml:space="preserve">Je kan zien of een game al begonnen is (deze kun je </w:t>
+      <w:r>
+        <w:t xml:space="preserve"> (M)</w:t>
+      </w:r>
+    </w:p>
+    <w:p>
+      <w:pPr>
+        <w:pStyle w:val="Lijstalinea"/>
+        <w:numPr>
+          <w:ilvl w:val="0"/>
+          <w:numId w:val="1"/>
+        </w:numPr>
+      </w:pPr>
+      <w:r>
+        <w:t>Je kan zien of een ga</w:t>
+      </w:r>
+      <w:r>
+        <w:t>me al begonnen is. (S)</w:t>
+      </w:r>
+    </w:p>
+    <w:p>
+      <w:pPr>
+        <w:pStyle w:val="Lijstalinea"/>
+        <w:numPr>
+          <w:ilvl w:val="0"/>
+          <w:numId w:val="1"/>
+        </w:numPr>
+      </w:pPr>
+      <w:r>
+        <w:t xml:space="preserve">Je kan een game </w:t>
       </w:r>
       <w:proofErr w:type="spellStart"/>
       <w:r>
-        <w:t>spectate</w:t>
+        <w:t>spectaten</w:t>
       </w:r>
       <w:proofErr w:type="spellEnd"/>
       <w:r>
-        <w:t>)</w:t>
+        <w:t xml:space="preserve"> (M)</w:t>
       </w:r>
     </w:p>
     <w:p>
@@ -228,6 +291,9 @@
       <w:r>
         <w:t>Host mag de map instellen</w:t>
       </w:r>
+      <w:r>
+        <w:t xml:space="preserve"> (C)</w:t>
+      </w:r>
     </w:p>
     <w:p>
       <w:pPr>
@@ -240,6 +306,9 @@
       <w:r>
         <w:t>Host mag de timer bepalen</w:t>
       </w:r>
+      <w:r>
+        <w:t xml:space="preserve"> (C)</w:t>
+      </w:r>
     </w:p>
     <w:p>
       <w:pPr>
@@ -252,39 +321,39 @@
       <w:r>
         <w:t>Host mag een password op de room zetten</w:t>
       </w:r>
-    </w:p>
-    <w:p>
-      <w:pPr>
-        <w:pStyle w:val="Lijstalinea"/>
-        <w:numPr>
-          <w:ilvl w:val="0"/>
-          <w:numId w:val="1"/>
-        </w:numPr>
-      </w:pPr>
-      <w:r>
-        <w:t xml:space="preserve">Host mag </w:t>
-      </w:r>
-      <w:proofErr w:type="spellStart"/>
-      <w:r>
-        <w:t>spectate</w:t>
-      </w:r>
-      <w:proofErr w:type="spellEnd"/>
-      <w:r>
+      <w:r>
+        <w:t xml:space="preserve"> (C)</w:t>
+      </w:r>
+    </w:p>
+    <w:p>
+      <w:pPr>
+        <w:pStyle w:val="Lijstalinea"/>
+        <w:numPr>
+          <w:ilvl w:val="0"/>
+          <w:numId w:val="1"/>
+        </w:numPr>
+        <w:rPr>
+          <w:lang w:val="en-US"/>
+        </w:rPr>
+      </w:pPr>
+      <w:r>
+        <w:rPr>
+          <w:lang w:val="en-US"/>
+        </w:rPr>
+        <w:t>Host mag spectate enable/disable</w:t>
+      </w:r>
+      <w:r>
+        <w:rPr>
+          <w:lang w:val="en-US"/>
+        </w:rPr>
         <w:t xml:space="preserve"> </w:t>
       </w:r>
-      <w:proofErr w:type="spellStart"/>
-      <w:r>
-        <w:t>enable</w:t>
-      </w:r>
-      <w:proofErr w:type="spellEnd"/>
-      <w:r>
-        <w:t>/</w:t>
-      </w:r>
-      <w:proofErr w:type="spellStart"/>
-      <w:r>
-        <w:t>disable</w:t>
-      </w:r>
-      <w:proofErr w:type="spellEnd"/>
+      <w:r>
+        <w:rPr>
+          <w:lang w:val="en-US"/>
+        </w:rPr>
+        <w:t>(C)</w:t>
+      </w:r>
     </w:p>
     <w:p>
       <w:pPr>
@@ -297,6 +366,9 @@
       <w:r>
         <w:t>Alle spelers in de room mogen gebruik maken van de chat</w:t>
       </w:r>
+      <w:r>
+        <w:t xml:space="preserve"> (M)</w:t>
+      </w:r>
     </w:p>
     <w:p>
       <w:pPr>
@@ -309,6 +381,9 @@
       <w:r>
         <w:t>Host mag spelers uit room kicken</w:t>
       </w:r>
+      <w:r>
+        <w:t xml:space="preserve"> (S)</w:t>
+      </w:r>
     </w:p>
     <w:p>
       <w:pPr>
@@ -321,47 +396,80 @@
       <w:r>
         <w:t>Spelers mogen mensen invite op gebruikersnaam/ uit vriendenlijst</w:t>
       </w:r>
-    </w:p>
-    <w:p>
-      <w:pPr>
-        <w:pStyle w:val="Lijstalinea"/>
-      </w:pPr>
-    </w:p>
-    <w:p>
-      <w:r>
-        <w:t>Portal</w:t>
-      </w:r>
-    </w:p>
-    <w:p>
-      <w:pPr>
-        <w:pStyle w:val="Lijstalinea"/>
-        <w:numPr>
-          <w:ilvl w:val="0"/>
-          <w:numId w:val="1"/>
-        </w:numPr>
-      </w:pPr>
-      <w:r>
-        <w:t>Je kan chatten met mensen uit je vriendenlijst</w:t>
-      </w:r>
-    </w:p>
-    <w:p>
-      <w:pPr>
-        <w:pStyle w:val="Lijstalinea"/>
-        <w:numPr>
-          <w:ilvl w:val="0"/>
-          <w:numId w:val="1"/>
-        </w:numPr>
-      </w:pPr>
-      <w:r>
-        <w:t>Je kan vrienden toevoegen</w:t>
-      </w:r>
-    </w:p>
-    <w:p>
-      <w:pPr>
-        <w:pStyle w:val="Lijstalinea"/>
-      </w:pPr>
+      <w:r>
+        <w:t xml:space="preserve"> (C)</w:t>
+      </w:r>
+    </w:p>
+    <w:p>
+      <w:pPr>
+        <w:pStyle w:val="Lijstalinea"/>
+        <w:numPr>
+          <w:ilvl w:val="0"/>
+          <w:numId w:val="1"/>
+        </w:numPr>
+      </w:pPr>
+      <w:r>
+        <w:t>Einde van het spel scorebord (M)</w:t>
+      </w:r>
+    </w:p>
+    <w:p>
+      <w:pPr>
+        <w:pStyle w:val="Lijstalinea"/>
+        <w:numPr>
+          <w:ilvl w:val="0"/>
+          <w:numId w:val="1"/>
+        </w:numPr>
+      </w:pPr>
+      <w:r>
+        <w:t>Scorebord met verschillende categorieën (C)</w:t>
+      </w:r>
       <w:bookmarkStart w:id="0" w:name="_GoBack"/>
       <w:bookmarkEnd w:id="0"/>
+    </w:p>
+    <w:p>
+      <w:pPr>
+        <w:pStyle w:val="Lijstalinea"/>
+      </w:pPr>
+    </w:p>
+    <w:p>
+      <w:r>
+        <w:t>Portal</w:t>
+      </w:r>
+    </w:p>
+    <w:p>
+      <w:pPr>
+        <w:pStyle w:val="Lijstalinea"/>
+        <w:numPr>
+          <w:ilvl w:val="0"/>
+          <w:numId w:val="1"/>
+        </w:numPr>
+      </w:pPr>
+      <w:r>
+        <w:t>Je kan chatten met mensen uit je vriendenlijst</w:t>
+      </w:r>
+      <w:r>
+        <w:t xml:space="preserve"> (S)</w:t>
+      </w:r>
+    </w:p>
+    <w:p>
+      <w:pPr>
+        <w:pStyle w:val="Lijstalinea"/>
+        <w:numPr>
+          <w:ilvl w:val="0"/>
+          <w:numId w:val="1"/>
+        </w:numPr>
+      </w:pPr>
+      <w:r>
+        <w:t>Je kan vrienden toevoegen</w:t>
+      </w:r>
+      <w:r>
+        <w:t xml:space="preserve"> (S)</w:t>
+      </w:r>
+    </w:p>
+    <w:p>
+      <w:pPr>
+        <w:pStyle w:val="Lijstalinea"/>
+      </w:pPr>
     </w:p>
     <w:sectPr>
       <w:pgSz w:w="11906" w:h="16838"/>
